--- a/Programming Fundamentals/week_04/Assignment 04/Assignment 04 PRF.docx
+++ b/Programming Fundamentals/week_04/Assignment 04/Assignment 04 PRF.docx
@@ -1964,9 +1964,698 @@
         <w:t>}</w:t>
       </w:r>
     </w:p>
+    <w:p>
+      <w:r>
+        <w:br w:type="page"/>
+      </w:r>
+    </w:p>
+    <w:p>
+      <w:pPr>
+        <w:rPr>
+          <w:b/>
+          <w:bCs/>
+          <w:u w:val="single"/>
+        </w:rPr>
+      </w:pPr>
+      <w:r>
+        <w:rPr>
+          <w:b/>
+          <w:bCs/>
+          <w:u w:val="single"/>
+        </w:rPr>
+        <w:lastRenderedPageBreak/>
+        <w:t>Question 0</w:t>
+      </w:r>
+      <w:r>
+        <w:rPr>
+          <w:b/>
+          <w:bCs/>
+          <w:u w:val="single"/>
+        </w:rPr>
+        <w:t>6</w:t>
+      </w:r>
+    </w:p>
+    <w:p>
+      <w:r>
+        <w:t xml:space="preserve">import </w:t>
+      </w:r>
+      <w:proofErr w:type="spellStart"/>
+      <w:r>
+        <w:t>java.util</w:t>
+      </w:r>
+      <w:proofErr w:type="spellEnd"/>
+      <w:r>
+        <w:t>.</w:t>
+      </w:r>
+      <w:proofErr w:type="gramStart"/>
+      <w:r>
+        <w:t>*;</w:t>
+      </w:r>
+      <w:proofErr w:type="gramEnd"/>
+    </w:p>
+    <w:p/>
+    <w:p>
+      <w:r>
+        <w:t>class Example {</w:t>
+      </w:r>
+    </w:p>
+    <w:p>
+      <w:r>
+        <w:tab/>
+        <w:t xml:space="preserve">public static void </w:t>
+      </w:r>
+      <w:proofErr w:type="gramStart"/>
+      <w:r>
+        <w:t>main(</w:t>
+      </w:r>
+      <w:proofErr w:type="gramEnd"/>
+      <w:r>
+        <w:t xml:space="preserve">String </w:t>
+      </w:r>
+      <w:proofErr w:type="spellStart"/>
+      <w:r>
+        <w:t>args</w:t>
+      </w:r>
+      <w:proofErr w:type="spellEnd"/>
+      <w:r>
+        <w:t>[]) {</w:t>
+      </w:r>
+    </w:p>
+    <w:p>
+      <w:r>
+        <w:tab/>
+      </w:r>
+      <w:r>
+        <w:tab/>
+        <w:t xml:space="preserve">Scanner input = new </w:t>
+      </w:r>
+      <w:proofErr w:type="gramStart"/>
+      <w:r>
+        <w:t>Scanner(</w:t>
+      </w:r>
+      <w:proofErr w:type="gramEnd"/>
+      <w:r>
+        <w:t>System.in);</w:t>
+      </w:r>
+    </w:p>
+    <w:p>
+      <w:r>
+        <w:tab/>
+      </w:r>
+      <w:r>
+        <w:tab/>
+      </w:r>
+      <w:proofErr w:type="spellStart"/>
+      <w:r>
+        <w:t>System.out.print</w:t>
+      </w:r>
+      <w:proofErr w:type="spellEnd"/>
+      <w:r>
+        <w:t>(" Enter the Year: "</w:t>
+      </w:r>
+      <w:proofErr w:type="gramStart"/>
+      <w:r>
+        <w:t>);</w:t>
+      </w:r>
+      <w:proofErr w:type="gramEnd"/>
+    </w:p>
+    <w:p>
+      <w:r>
+        <w:tab/>
+      </w:r>
+      <w:r>
+        <w:tab/>
+        <w:t xml:space="preserve">int year = </w:t>
+      </w:r>
+      <w:proofErr w:type="spellStart"/>
+      <w:proofErr w:type="gramStart"/>
+      <w:r>
+        <w:t>input.nextInt</w:t>
+      </w:r>
+      <w:proofErr w:type="spellEnd"/>
+      <w:proofErr w:type="gramEnd"/>
+      <w:r>
+        <w:t>();</w:t>
+      </w:r>
+    </w:p>
+    <w:p/>
+    <w:p>
+      <w:r>
+        <w:tab/>
+      </w:r>
+      <w:r>
+        <w:tab/>
+        <w:t>//Leap year check</w:t>
+      </w:r>
+    </w:p>
+    <w:p>
+      <w:r>
+        <w:tab/>
+      </w:r>
+      <w:r>
+        <w:tab/>
+      </w:r>
+      <w:proofErr w:type="gramStart"/>
+      <w:r>
+        <w:t>if(</w:t>
+      </w:r>
+      <w:proofErr w:type="gramEnd"/>
+      <w:r>
+        <w:t>year % 4 == 0){</w:t>
+      </w:r>
+    </w:p>
+    <w:p>
+      <w:r>
+        <w:tab/>
+      </w:r>
+      <w:r>
+        <w:tab/>
+      </w:r>
+      <w:r>
+        <w:tab/>
+      </w:r>
+      <w:proofErr w:type="gramStart"/>
+      <w:r>
+        <w:t>if(</w:t>
+      </w:r>
+      <w:proofErr w:type="gramEnd"/>
+      <w:r>
+        <w:t>year % 100 == 0){</w:t>
+      </w:r>
+    </w:p>
+    <w:p>
+      <w:r>
+        <w:tab/>
+      </w:r>
+      <w:r>
+        <w:tab/>
+      </w:r>
+      <w:r>
+        <w:tab/>
+      </w:r>
+      <w:r>
+        <w:tab/>
+      </w:r>
+      <w:proofErr w:type="gramStart"/>
+      <w:r>
+        <w:t>if(</w:t>
+      </w:r>
+      <w:proofErr w:type="gramEnd"/>
+      <w:r>
+        <w:t>year % 400 == 0){</w:t>
+      </w:r>
+    </w:p>
+    <w:p>
+      <w:r>
+        <w:tab/>
+      </w:r>
+      <w:r>
+        <w:tab/>
+      </w:r>
+      <w:r>
+        <w:tab/>
+      </w:r>
+      <w:r>
+        <w:tab/>
+      </w:r>
+      <w:r>
+        <w:tab/>
+      </w:r>
+      <w:proofErr w:type="spellStart"/>
+      <w:r>
+        <w:t>System.out.println</w:t>
+      </w:r>
+      <w:proofErr w:type="spellEnd"/>
+      <w:r>
+        <w:t>(" "+year+" is leap year"</w:t>
+      </w:r>
+      <w:proofErr w:type="gramStart"/>
+      <w:r>
+        <w:t>);</w:t>
+      </w:r>
+      <w:proofErr w:type="gramEnd"/>
+    </w:p>
+    <w:p>
+      <w:r>
+        <w:tab/>
+      </w:r>
+      <w:r>
+        <w:tab/>
+      </w:r>
+      <w:r>
+        <w:tab/>
+      </w:r>
+      <w:r>
+        <w:tab/>
+      </w:r>
+      <w:proofErr w:type="gramStart"/>
+      <w:r>
+        <w:t>}else</w:t>
+      </w:r>
+      <w:proofErr w:type="gramEnd"/>
+      <w:r>
+        <w:t>{</w:t>
+      </w:r>
+    </w:p>
+    <w:p>
+      <w:r>
+        <w:tab/>
+      </w:r>
+      <w:r>
+        <w:tab/>
+      </w:r>
+      <w:r>
+        <w:tab/>
+      </w:r>
+      <w:r>
+        <w:tab/>
+      </w:r>
+      <w:r>
+        <w:tab/>
+      </w:r>
+      <w:proofErr w:type="spellStart"/>
+      <w:r>
+        <w:t>System.out.println</w:t>
+      </w:r>
+      <w:proofErr w:type="spellEnd"/>
+      <w:r>
+        <w:t>(" "+year+" is not a leap year"</w:t>
+      </w:r>
+      <w:proofErr w:type="gramStart"/>
+      <w:r>
+        <w:t>);</w:t>
+      </w:r>
+      <w:proofErr w:type="gramEnd"/>
+    </w:p>
+    <w:p>
+      <w:r>
+        <w:tab/>
+      </w:r>
+      <w:r>
+        <w:tab/>
+      </w:r>
+      <w:r>
+        <w:tab/>
+      </w:r>
+      <w:r>
+        <w:tab/>
+        <w:t>}</w:t>
+      </w:r>
+    </w:p>
+    <w:p>
+      <w:r>
+        <w:tab/>
+      </w:r>
+      <w:r>
+        <w:tab/>
+      </w:r>
+      <w:r>
+        <w:tab/>
+      </w:r>
+      <w:proofErr w:type="gramStart"/>
+      <w:r>
+        <w:t>}else</w:t>
+      </w:r>
+      <w:proofErr w:type="gramEnd"/>
+      <w:r>
+        <w:t>{</w:t>
+      </w:r>
+    </w:p>
+    <w:p>
+      <w:r>
+        <w:tab/>
+      </w:r>
+      <w:r>
+        <w:tab/>
+      </w:r>
+      <w:r>
+        <w:tab/>
+      </w:r>
+      <w:r>
+        <w:tab/>
+      </w:r>
+      <w:proofErr w:type="spellStart"/>
+      <w:r>
+        <w:t>System.out.println</w:t>
+      </w:r>
+      <w:proofErr w:type="spellEnd"/>
+      <w:r>
+        <w:t>(" "+year+" is leap year"</w:t>
+      </w:r>
+      <w:proofErr w:type="gramStart"/>
+      <w:r>
+        <w:t>);</w:t>
+      </w:r>
+      <w:proofErr w:type="gramEnd"/>
+    </w:p>
+    <w:p>
+      <w:r>
+        <w:tab/>
+      </w:r>
+      <w:r>
+        <w:tab/>
+      </w:r>
+      <w:r>
+        <w:tab/>
+        <w:t>}</w:t>
+      </w:r>
+      <w:r>
+        <w:tab/>
+      </w:r>
+      <w:r>
+        <w:tab/>
+      </w:r>
+      <w:r>
+        <w:tab/>
+      </w:r>
+    </w:p>
+    <w:p>
+      <w:r>
+        <w:tab/>
+      </w:r>
+      <w:r>
+        <w:tab/>
+      </w:r>
+      <w:proofErr w:type="gramStart"/>
+      <w:r>
+        <w:t>}else</w:t>
+      </w:r>
+      <w:proofErr w:type="gramEnd"/>
+      <w:r>
+        <w:t>{</w:t>
+      </w:r>
+    </w:p>
+    <w:p>
+      <w:r>
+        <w:tab/>
+      </w:r>
+      <w:r>
+        <w:tab/>
+      </w:r>
+      <w:r>
+        <w:tab/>
+      </w:r>
+      <w:proofErr w:type="spellStart"/>
+      <w:r>
+        <w:t>System.out.println</w:t>
+      </w:r>
+      <w:proofErr w:type="spellEnd"/>
+      <w:r>
+        <w:t>(" "+year+" is not a leap year"</w:t>
+      </w:r>
+      <w:proofErr w:type="gramStart"/>
+      <w:r>
+        <w:t>);</w:t>
+      </w:r>
+      <w:proofErr w:type="gramEnd"/>
+    </w:p>
+    <w:p>
+      <w:r>
+        <w:tab/>
+      </w:r>
+      <w:r>
+        <w:tab/>
+        <w:t>}</w:t>
+      </w:r>
+    </w:p>
+    <w:p>
+      <w:r>
+        <w:tab/>
+        <w:t>}</w:t>
+      </w:r>
+    </w:p>
+    <w:p>
+      <w:r>
+        <w:t>}</w:t>
+      </w:r>
+      <w:r>
+        <w:br w:type="page"/>
+      </w:r>
+    </w:p>
+    <w:p>
+      <w:pPr>
+        <w:rPr>
+          <w:b/>
+          <w:bCs/>
+          <w:u w:val="single"/>
+        </w:rPr>
+      </w:pPr>
+      <w:r>
+        <w:rPr>
+          <w:b/>
+          <w:bCs/>
+          <w:u w:val="single"/>
+        </w:rPr>
+        <w:lastRenderedPageBreak/>
+        <w:t>Question 0</w:t>
+      </w:r>
+      <w:r>
+        <w:rPr>
+          <w:b/>
+          <w:bCs/>
+          <w:u w:val="single"/>
+        </w:rPr>
+        <w:t>6</w:t>
+      </w:r>
+      <w:r>
+        <w:rPr>
+          <w:b/>
+          <w:bCs/>
+          <w:u w:val="single"/>
+        </w:rPr>
+        <w:t xml:space="preserve"> (Method 02)</w:t>
+      </w:r>
+    </w:p>
+    <w:p>
+      <w:r>
+        <w:t xml:space="preserve">import </w:t>
+      </w:r>
+      <w:proofErr w:type="spellStart"/>
+      <w:proofErr w:type="gramStart"/>
+      <w:r>
+        <w:t>java.util</w:t>
+      </w:r>
+      <w:proofErr w:type="gramEnd"/>
+      <w:r>
+        <w:t>.Scanner</w:t>
+      </w:r>
+      <w:proofErr w:type="spellEnd"/>
+      <w:r>
+        <w:t>;</w:t>
+      </w:r>
+    </w:p>
+    <w:p/>
+    <w:p>
+      <w:r>
+        <w:t xml:space="preserve">class </w:t>
+      </w:r>
+      <w:proofErr w:type="spellStart"/>
+      <w:r>
+        <w:t>LeapYearChecker</w:t>
+      </w:r>
+      <w:proofErr w:type="spellEnd"/>
+      <w:r>
+        <w:t xml:space="preserve"> {</w:t>
+      </w:r>
+    </w:p>
+    <w:p>
+      <w:pPr>
+        <w:ind w:firstLine="720"/>
+      </w:pPr>
+      <w:r>
+        <w:t xml:space="preserve">public static void </w:t>
+      </w:r>
+      <w:proofErr w:type="gramStart"/>
+      <w:r>
+        <w:t>main(</w:t>
+      </w:r>
+      <w:proofErr w:type="gramEnd"/>
+      <w:r>
+        <w:t xml:space="preserve">String[] </w:t>
+      </w:r>
+      <w:proofErr w:type="spellStart"/>
+      <w:r>
+        <w:t>args</w:t>
+      </w:r>
+      <w:proofErr w:type="spellEnd"/>
+      <w:r>
+        <w:t>) {</w:t>
+      </w:r>
+    </w:p>
+    <w:p>
+      <w:pPr>
+        <w:ind w:firstLine="720"/>
+      </w:pPr>
+      <w:r>
+        <w:t xml:space="preserve">Scanner input = new </w:t>
+      </w:r>
+      <w:proofErr w:type="gramStart"/>
+      <w:r>
+        <w:t>Scanner(</w:t>
+      </w:r>
+      <w:proofErr w:type="gramEnd"/>
+      <w:r>
+        <w:t>System.in);</w:t>
+      </w:r>
+    </w:p>
+    <w:p>
+      <w:pPr>
+        <w:ind w:firstLine="720"/>
+      </w:pPr>
+      <w:proofErr w:type="spellStart"/>
+      <w:r>
+        <w:t>System.out.print</w:t>
+      </w:r>
+      <w:proofErr w:type="spellEnd"/>
+      <w:r>
+        <w:t>("Enter the year: "</w:t>
+      </w:r>
+      <w:proofErr w:type="gramStart"/>
+      <w:r>
+        <w:t>);</w:t>
+      </w:r>
+      <w:proofErr w:type="gramEnd"/>
+    </w:p>
+    <w:p>
+      <w:pPr>
+        <w:ind w:firstLine="720"/>
+      </w:pPr>
+      <w:r>
+        <w:t xml:space="preserve">int year = </w:t>
+      </w:r>
+      <w:proofErr w:type="spellStart"/>
+      <w:proofErr w:type="gramStart"/>
+      <w:r>
+        <w:t>input.nextInt</w:t>
+      </w:r>
+      <w:proofErr w:type="spellEnd"/>
+      <w:proofErr w:type="gramEnd"/>
+      <w:r>
+        <w:t>();</w:t>
+      </w:r>
+    </w:p>
+    <w:p/>
+    <w:p>
+      <w:r>
+        <w:t xml:space="preserve">        // Leap year check</w:t>
+      </w:r>
+    </w:p>
+    <w:p>
+      <w:r>
+        <w:t xml:space="preserve">        if ((year % 4 == 0 &amp;&amp; year % </w:t>
+      </w:r>
+      <w:proofErr w:type="gramStart"/>
+      <w:r>
+        <w:t>100 !</w:t>
+      </w:r>
+      <w:proofErr w:type="gramEnd"/>
+      <w:r>
+        <w:t>= 0) || (year % 400 == 0)) {</w:t>
+      </w:r>
+    </w:p>
+    <w:p>
+      <w:r>
+        <w:t xml:space="preserve">            </w:t>
+      </w:r>
+      <w:proofErr w:type="spellStart"/>
+      <w:r>
+        <w:t>System.out.println</w:t>
+      </w:r>
+      <w:proofErr w:type="spellEnd"/>
+      <w:r>
+        <w:t>(year + " is a leap year."</w:t>
+      </w:r>
+      <w:proofErr w:type="gramStart"/>
+      <w:r>
+        <w:t>);</w:t>
+      </w:r>
+      <w:proofErr w:type="gramEnd"/>
+    </w:p>
+    <w:p>
+      <w:r>
+        <w:t xml:space="preserve">        } else {</w:t>
+      </w:r>
+    </w:p>
+    <w:p>
+      <w:r>
+        <w:t xml:space="preserve">            </w:t>
+      </w:r>
+      <w:proofErr w:type="spellStart"/>
+      <w:r>
+        <w:t>System.out.println</w:t>
+      </w:r>
+      <w:proofErr w:type="spellEnd"/>
+      <w:r>
+        <w:t>(year + " is not a leap year."</w:t>
+      </w:r>
+      <w:proofErr w:type="gramStart"/>
+      <w:r>
+        <w:t>);</w:t>
+      </w:r>
+      <w:proofErr w:type="gramEnd"/>
+    </w:p>
+    <w:p>
+      <w:r>
+        <w:t xml:space="preserve">        }</w:t>
+      </w:r>
+    </w:p>
+    <w:p>
+      <w:r>
+        <w:t xml:space="preserve">    }</w:t>
+      </w:r>
+    </w:p>
+    <w:p>
+      <w:r>
+        <w:t>}</w:t>
+      </w:r>
+    </w:p>
+    <w:p>
+      <w:r>
+        <w:br w:type="page"/>
+      </w:r>
+    </w:p>
+    <w:p>
+      <w:pPr>
+        <w:rPr>
+          <w:b/>
+          <w:bCs/>
+          <w:u w:val="single"/>
+        </w:rPr>
+      </w:pPr>
+      <w:r>
+        <w:rPr>
+          <w:b/>
+          <w:bCs/>
+          <w:u w:val="single"/>
+        </w:rPr>
+        <w:lastRenderedPageBreak/>
+        <w:t>Question 0</w:t>
+      </w:r>
+      <w:r>
+        <w:rPr>
+          <w:b/>
+          <w:bCs/>
+          <w:u w:val="single"/>
+        </w:rPr>
+        <w:t>7</w:t>
+      </w:r>
+      <w:r>
+        <w:rPr>
+          <w:b/>
+          <w:bCs/>
+          <w:u w:val="single"/>
+        </w:rPr>
+        <w:t xml:space="preserve"> </w:t>
+      </w:r>
+    </w:p>
+    <w:p>
+      <w:pPr>
+        <w:spacing w:line="240" w:lineRule="auto"/>
+      </w:pPr>
+    </w:p>
     <w:sectPr>
       <w:pgSz w:w="12240" w:h="15840"/>
-      <w:pgMar w:top="540" w:right="360" w:bottom="630" w:left="720" w:header="720" w:footer="720" w:gutter="0"/>
+      <w:pgMar w:top="540" w:right="360" w:bottom="360" w:left="720" w:header="720" w:footer="720" w:gutter="0"/>
       <w:cols w:space="720"/>
       <w:docGrid w:linePitch="360"/>
     </w:sectPr>
